--- a/docs/2. User Guide Module Student.docx
+++ b/docs/2. User Guide Module Student.docx
@@ -55,7 +55,7 @@
               <w:noProof/>
               <w:sz w:val="40"/>
               <w:szCs w:val="40"/>
-              <w:lang w:bidi="km-KH"/>
+              <w:lang w:eastAsia="en-US" w:bidi="km-KH"/>
             </w:rPr>
             <mc:AlternateContent>
               <mc:Choice Requires="wpg">
@@ -912,6 +912,7 @@
                 <w:rFonts w:ascii="Khmer OS" w:hAnsi="Khmer OS" w:cs="Khmer OS" w:hint="cs"/>
                 <w:noProof/>
                 <w:cs/>
+                <w:lang w:bidi="km-KH"/>
               </w:rPr>
               <w:t>សេចក្តីផ្តើម</w:t>
             </w:r>
@@ -1000,6 +1001,7 @@
                 <w:rFonts w:ascii="Khmer OS" w:hAnsi="Khmer OS" w:cs="Khmer OS" w:hint="cs"/>
                 <w:noProof/>
                 <w:cs/>
+                <w:lang w:bidi="km-KH"/>
               </w:rPr>
               <w:t>គោលបំណង</w:t>
             </w:r>
@@ -1088,6 +1090,7 @@
                 <w:rFonts w:ascii="Khmer OS" w:hAnsi="Khmer OS" w:cs="Khmer OS" w:hint="cs"/>
                 <w:noProof/>
                 <w:cs/>
+                <w:lang w:bidi="km-KH"/>
               </w:rPr>
               <w:t>របៀបប្រើប្រាស់</w:t>
             </w:r>
@@ -1176,6 +1179,7 @@
                 <w:rFonts w:ascii="Khmer OS" w:hAnsi="Khmer OS" w:cs="Khmer OS" w:hint="cs"/>
                 <w:noProof/>
                 <w:cs/>
+                <w:lang w:bidi="km-KH"/>
               </w:rPr>
               <w:t>បង្កើតសិស្សថ្មី</w:t>
             </w:r>
@@ -1265,6 +1269,7 @@
                 <w:rFonts w:ascii="Khmer OS" w:hAnsi="Khmer OS" w:cs="Khmer OS" w:hint="cs"/>
                 <w:noProof/>
                 <w:cs/>
+                <w:lang w:bidi="km-KH"/>
               </w:rPr>
               <w:t>កែប្រែព៌តមានរបស់សិស្ស</w:t>
             </w:r>
@@ -1327,8 +1332,6 @@
             </w:tabs>
             <w:rPr>
               <w:noProof/>
-              <w:szCs w:val="36"/>
-              <w:lang w:bidi="km-KH"/>
             </w:rPr>
           </w:pPr>
           <w:hyperlink w:anchor="_Toc522028287" w:history="1">
@@ -1353,6 +1356,7 @@
                 <w:rFonts w:ascii="Khmer OS" w:hAnsi="Khmer OS" w:cs="Khmer OS" w:hint="cs"/>
                 <w:noProof/>
                 <w:cs/>
+                <w:lang w:bidi="km-KH"/>
               </w:rPr>
               <w:t>លុបសិស្ស</w:t>
             </w:r>
@@ -1407,6 +1411,71 @@
           </w:hyperlink>
         </w:p>
         <w:p>
+          <w:pPr>
+            <w:ind w:firstLine="220"/>
+            <w:rPr>
+              <w:rFonts w:ascii="Khmer OS" w:hAnsi="Khmer OS" w:cs="Khmer OS"/>
+              <w:noProof/>
+              <w:lang w:val="ca-ES" w:bidi="km-KH"/>
+            </w:rPr>
+          </w:pPr>
+          <w:r>
+            <w:t>2.4</w:t>
+          </w:r>
+          <w:r>
+            <w:tab/>
+          </w:r>
+          <w:r>
+            <w:rPr>
+              <w:rFonts w:ascii="Khmer OS" w:hAnsi="Khmer OS" w:cs="Khmer OS"/>
+              <w:noProof/>
+              <w:cs/>
+              <w:lang w:val="ca-ES" w:bidi="km-KH"/>
+            </w:rPr>
+            <w:t>ចុះវត្តមានសិស្ស</w:t>
+          </w:r>
+        </w:p>
+        <w:p>
+          <w:pPr>
+            <w:ind w:firstLine="220"/>
+          </w:pPr>
+          <w:r>
+            <w:rPr>
+              <w:rFonts w:ascii="Khmer OS" w:hAnsi="Khmer OS" w:cs="Khmer OS"/>
+              <w:noProof/>
+              <w:lang w:val="ca-ES" w:bidi="km-KH"/>
+            </w:rPr>
+            <w:t>2.5</w:t>
+          </w:r>
+          <w:r>
+            <w:rPr>
+              <w:rFonts w:ascii="Khmer OS" w:hAnsi="Khmer OS" w:cs="Khmer OS"/>
+              <w:noProof/>
+              <w:lang w:val="ca-ES" w:bidi="km-KH"/>
+            </w:rPr>
+            <w:tab/>
+          </w:r>
+          <w:r>
+            <w:rPr>
+              <w:rFonts w:ascii="Khmer OS" w:hAnsi="Khmer OS" w:cs="Khmer OS"/>
+              <w:noProof/>
+              <w:cs/>
+              <w:lang w:bidi="km-KH"/>
+            </w:rPr>
+            <w:t>បញ្ជីវត្តមានសិស្ស</w:t>
+          </w:r>
+        </w:p>
+        <w:p>
+          <w:pPr>
+            <w:tabs>
+              <w:tab w:val="left" w:pos="880"/>
+            </w:tabs>
+            <w:rPr>
+              <w:rFonts w:ascii="Khmer OS" w:hAnsi="Khmer OS" w:cs="Khmer OS"/>
+              <w:noProof/>
+              <w:lang w:bidi="km-KH"/>
+            </w:rPr>
+          </w:pPr>
           <w:r>
             <w:rPr>
               <w:b/>
@@ -1416,6 +1485,34 @@
             <w:fldChar w:fldCharType="end"/>
           </w:r>
         </w:p>
+        <w:p>
+          <w:pPr>
+            <w:tabs>
+              <w:tab w:val="left" w:pos="880"/>
+            </w:tabs>
+            <w:rPr>
+              <w:rFonts w:ascii="Khmer OS" w:hAnsi="Khmer OS" w:cs="Khmer OS"/>
+              <w:noProof/>
+              <w:cs/>
+              <w:lang w:bidi="km-KH"/>
+            </w:rPr>
+          </w:pPr>
+          <w:r>
+            <w:rPr>
+              <w:rFonts w:ascii="Khmer OS" w:hAnsi="Khmer OS" w:cs="Khmer OS"/>
+              <w:noProof/>
+              <w:lang w:bidi="km-KH"/>
+            </w:rPr>
+            <w:tab/>
+          </w:r>
+        </w:p>
+        <w:p>
+          <w:pPr>
+            <w:tabs>
+              <w:tab w:val="left" w:pos="880"/>
+            </w:tabs>
+          </w:pPr>
+        </w:p>
       </w:sdtContent>
     </w:sdt>
     <w:p>
@@ -1674,7 +1771,7 @@
           <w:noProof/>
           <w:sz w:val="20"/>
           <w:szCs w:val="20"/>
-          <w:lang w:bidi="km-KH"/>
+          <w:lang w:eastAsia="en-US" w:bidi="km-KH"/>
         </w:rPr>
         <w:drawing>
           <wp:inline distT="0" distB="0" distL="0" distR="0">
@@ -1850,7 +1947,7 @@
           <w:noProof/>
           <w:sz w:val="20"/>
           <w:szCs w:val="20"/>
-          <w:lang w:bidi="km-KH"/>
+          <w:lang w:eastAsia="en-US" w:bidi="km-KH"/>
         </w:rPr>
         <w:lastRenderedPageBreak/>
         <w:drawing>
@@ -2040,7 +2137,7 @@
       <w:r>
         <w:rPr>
           <w:noProof/>
-          <w:lang w:bidi="km-KH"/>
+          <w:lang w:eastAsia="en-US" w:bidi="km-KH"/>
         </w:rPr>
         <w:drawing>
           <wp:inline distT="0" distB="0" distL="0" distR="0">
@@ -2178,7 +2275,7 @@
       <w:r>
         <w:rPr>
           <w:noProof/>
-          <w:lang w:bidi="km-KH"/>
+          <w:lang w:eastAsia="en-US" w:bidi="km-KH"/>
         </w:rPr>
         <w:lastRenderedPageBreak/>
         <w:drawing>
@@ -2452,7 +2549,7 @@
       <w:r>
         <w:rPr>
           <w:noProof/>
-          <w:lang w:bidi="km-KH"/>
+          <w:lang w:eastAsia="en-US" w:bidi="km-KH"/>
         </w:rPr>
         <w:drawing>
           <wp:inline distT="0" distB="0" distL="0" distR="0">
@@ -2586,7 +2683,7 @@
       <w:r>
         <w:rPr>
           <w:noProof/>
-          <w:lang w:bidi="km-KH"/>
+          <w:lang w:eastAsia="en-US" w:bidi="km-KH"/>
         </w:rPr>
         <w:drawing>
           <wp:inline distT="0" distB="0" distL="0" distR="0" wp14:anchorId="62D9797E" wp14:editId="4C16C897">
@@ -2725,7 +2822,7 @@
         <w:rPr>
           <w:noProof/>
           <w:cs/>
-          <w:lang w:bidi="km-KH"/>
+          <w:lang w:eastAsia="en-US" w:bidi="km-KH"/>
         </w:rPr>
         <w:drawing>
           <wp:inline distT="0" distB="0" distL="0" distR="0">
@@ -2894,7 +2991,7 @@
         <w:rPr>
           <w:noProof/>
           <w:cs/>
-          <w:lang w:bidi="km-KH"/>
+          <w:lang w:eastAsia="en-US" w:bidi="km-KH"/>
         </w:rPr>
         <w:lastRenderedPageBreak/>
         <w:drawing>
@@ -3066,7 +3163,7 @@
           <w:noProof/>
           <w:sz w:val="20"/>
           <w:szCs w:val="20"/>
-          <w:lang w:bidi="km-KH"/>
+          <w:lang w:eastAsia="en-US" w:bidi="km-KH"/>
         </w:rPr>
         <w:drawing>
           <wp:inline distT="0" distB="0" distL="0" distR="0">
@@ -3198,7 +3295,7 @@
       <w:pPr>
         <w:ind w:left="720"/>
         <w:rPr>
-          <w:rFonts w:ascii="Khmer OS" w:hAnsi="Khmer OS" w:cs="Khmer OS" w:hint="cs"/>
+          <w:rFonts w:ascii="Khmer OS" w:hAnsi="Khmer OS" w:cs="Khmer OS"/>
           <w:sz w:val="20"/>
           <w:szCs w:val="20"/>
           <w:lang w:bidi="km-KH"/>
@@ -3210,7 +3307,7 @@
           <w:noProof/>
           <w:sz w:val="20"/>
           <w:szCs w:val="20"/>
-          <w:lang w:bidi="km-KH"/>
+          <w:lang w:eastAsia="en-US" w:bidi="km-KH"/>
         </w:rPr>
         <w:lastRenderedPageBreak/>
         <w:drawing>
@@ -3322,27 +3419,7 @@
           <w:cs/>
           <w:lang w:bidi="km-KH"/>
         </w:rPr>
-        <w:t>អ្នកអាចមើលបញ្ជីវត្តមានរបស់</w:t>
-      </w:r>
-      <w:r>
-        <w:rPr>
-          <w:rFonts w:ascii="Khmer OS" w:hAnsi="Khmer OS" w:cs="Khmer OS" w:hint="cs"/>
-          <w:sz w:val="20"/>
-          <w:szCs w:val="20"/>
-          <w:cs/>
-          <w:lang w:bidi="km-KH"/>
-        </w:rPr>
-        <w:t>សិស្ស</w:t>
-      </w:r>
-      <w:r>
-        <w:rPr>
-          <w:rFonts w:ascii="Khmer OS" w:hAnsi="Khmer OS" w:cs="Khmer OS" w:hint="cs"/>
-          <w:sz w:val="20"/>
-          <w:szCs w:val="20"/>
-          <w:cs/>
-          <w:lang w:bidi="km-KH"/>
-        </w:rPr>
-        <w:t xml:space="preserve"> របស់វគ្គបណ្តុះបណ្តាលណាមួយដោយគ្រាន់តែចុចលើរូបភាពប្រតិទិន</w:t>
+        <w:t>អ្នកអាចមើលបញ្ជីវត្តមានរបស់សិស្ស របស់វគ្គបណ្តុះបណ្តាលណាមួយដោយគ្រាន់តែចុចលើរូបភាពប្រតិទិន</w:t>
       </w:r>
     </w:p>
     <w:p>
@@ -3367,27 +3444,7 @@
           <w:cs/>
           <w:lang w:bidi="km-KH"/>
         </w:rPr>
-        <w:t>អ្នកអាចកត់ត្រាវត្តមានរបស់</w:t>
-      </w:r>
-      <w:r>
-        <w:rPr>
-          <w:rFonts w:ascii="Khmer OS" w:hAnsi="Khmer OS" w:cs="Khmer OS" w:hint="cs"/>
-          <w:sz w:val="20"/>
-          <w:szCs w:val="20"/>
-          <w:cs/>
-          <w:lang w:bidi="km-KH"/>
-        </w:rPr>
-        <w:t>សិស្ស</w:t>
-      </w:r>
-      <w:r>
-        <w:rPr>
-          <w:rFonts w:ascii="Khmer OS" w:hAnsi="Khmer OS" w:cs="Khmer OS" w:hint="cs"/>
-          <w:sz w:val="20"/>
-          <w:szCs w:val="20"/>
-          <w:cs/>
-          <w:lang w:bidi="km-KH"/>
-        </w:rPr>
-        <w:t xml:space="preserve"> ដោយគ្រាន់តែចុចលើរូបភាពប៊ិច</w:t>
+        <w:t>អ្នកអាចកត់ត្រាវត្តមានរបស់សិស្ស ដោយគ្រាន់តែចុចលើរូបភាពប៊ិច</w:t>
       </w:r>
     </w:p>
     <w:p>
@@ -3438,7 +3495,7 @@
       <w:pPr>
         <w:ind w:left="720"/>
         <w:rPr>
-          <w:rFonts w:ascii="Khmer OS" w:hAnsi="Khmer OS" w:cs="Khmer OS" w:hint="cs"/>
+          <w:rFonts w:ascii="Khmer OS" w:hAnsi="Khmer OS" w:cs="Khmer OS"/>
           <w:sz w:val="20"/>
           <w:szCs w:val="20"/>
           <w:lang w:bidi="km-KH"/>
@@ -3450,7 +3507,7 @@
           <w:noProof/>
           <w:sz w:val="20"/>
           <w:szCs w:val="20"/>
-          <w:lang w:bidi="km-KH"/>
+          <w:lang w:eastAsia="en-US" w:bidi="km-KH"/>
         </w:rPr>
         <w:drawing>
           <wp:inline distT="0" distB="0" distL="0" distR="0">
@@ -3536,47 +3593,7 @@
           <w:cs/>
           <w:lang w:bidi="km-KH"/>
         </w:rPr>
-        <w:t>ជ្រើសរើស</w:t>
-      </w:r>
-      <w:r>
-        <w:rPr>
-          <w:rFonts w:ascii="Khmer OS" w:hAnsi="Khmer OS" w:cs="Khmer OS" w:hint="cs"/>
-          <w:sz w:val="20"/>
-          <w:szCs w:val="20"/>
-          <w:cs/>
-          <w:lang w:bidi="km-KH"/>
-        </w:rPr>
-        <w:t>មុខវិជ្ជា បន្ទាប់មកជ្រើសរើស</w:t>
-      </w:r>
-      <w:r>
-        <w:rPr>
-          <w:rFonts w:ascii="Khmer OS" w:hAnsi="Khmer OS" w:cs="Khmer OS" w:hint="cs"/>
-          <w:sz w:val="20"/>
-          <w:szCs w:val="20"/>
-          <w:cs/>
-          <w:lang w:bidi="km-KH"/>
-        </w:rPr>
-        <w:t>ឈ្មោះ</w:t>
-      </w:r>
-      <w:r>
-        <w:rPr>
-          <w:rFonts w:ascii="Khmer OS" w:hAnsi="Khmer OS" w:cs="Khmer OS" w:hint="cs"/>
-          <w:sz w:val="20"/>
-          <w:szCs w:val="20"/>
-          <w:cs/>
-          <w:lang w:bidi="km-KH"/>
-        </w:rPr>
-        <w:t>សិស្ស</w:t>
-      </w:r>
-      <w:r>
-        <w:rPr>
-          <w:rFonts w:ascii="Khmer OS" w:hAnsi="Khmer OS" w:cs="Khmer OS" w:hint="cs"/>
-          <w:sz w:val="20"/>
-          <w:szCs w:val="20"/>
-          <w:cs/>
-          <w:lang w:bidi="km-KH"/>
-        </w:rPr>
-        <w:t xml:space="preserve"> ថ្ងៃកក់វត្តមាន ប្រភេទវត្តមាន រួមនឹងផ្សេងៗ រួចចុចប៊ូតុងរក្សាទុកដើម្បីកត់ត្រាវត្តមាន</w:t>
+        <w:t>ជ្រើសរើសមុខវិជ្ជា បន្ទាប់មកជ្រើសរើសឈ្មោះសិស្ស ថ្ងៃកក់វត្តមាន ប្រភេទវត្តមាន រួមនឹងផ្សេងៗ រួចចុចប៊ូតុងរក្សាទុកដើម្បីកត់ត្រាវត្តមាន</w:t>
       </w:r>
     </w:p>
     <w:p>
@@ -3615,7 +3632,7 @@
       <w:pPr>
         <w:ind w:left="720"/>
         <w:rPr>
-          <w:rFonts w:ascii="Khmer OS" w:hAnsi="Khmer OS" w:cs="Khmer OS" w:hint="cs"/>
+          <w:rFonts w:ascii="Khmer OS" w:hAnsi="Khmer OS" w:cs="Khmer OS"/>
           <w:sz w:val="20"/>
           <w:szCs w:val="20"/>
           <w:lang w:bidi="km-KH"/>
@@ -3627,7 +3644,7 @@
           <w:noProof/>
           <w:sz w:val="20"/>
           <w:szCs w:val="20"/>
-          <w:lang w:bidi="km-KH"/>
+          <w:lang w:eastAsia="en-US" w:bidi="km-KH"/>
         </w:rPr>
         <w:drawing>
           <wp:inline distT="0" distB="0" distL="0" distR="0" wp14:anchorId="20732C7D" wp14:editId="7D7E6E67">
@@ -3707,6 +3724,70 @@
       </w:pPr>
       <w:r>
         <w:rPr>
+          <w:rFonts w:ascii="Khmer OS" w:hAnsi="Khmer OS" w:cs="Khmer OS"/>
+          <w:noProof/>
+          <w:sz w:val="20"/>
+          <w:szCs w:val="20"/>
+          <w:lang w:eastAsia="en-US" w:bidi="km-KH"/>
+        </w:rPr>
+        <w:drawing>
+          <wp:anchor distT="0" distB="0" distL="114300" distR="114300" simplePos="0" relativeHeight="251660288" behindDoc="0" locked="0" layoutInCell="1" allowOverlap="1" wp14:anchorId="7DEA821D" wp14:editId="288E8A1F">
+            <wp:simplePos x="0" y="0"/>
+            <wp:positionH relativeFrom="column">
+              <wp:posOffset>476250</wp:posOffset>
+            </wp:positionH>
+            <wp:positionV relativeFrom="paragraph">
+              <wp:posOffset>363925</wp:posOffset>
+            </wp:positionV>
+            <wp:extent cx="5981700" cy="3378766"/>
+            <wp:effectExtent l="0" t="0" r="0" b="0"/>
+            <wp:wrapNone/>
+            <wp:docPr id="17" name="Picture 17"/>
+            <wp:cNvGraphicFramePr>
+              <a:graphicFrameLocks xmlns:a="http://schemas.openxmlformats.org/drawingml/2006/main" noChangeAspect="1"/>
+            </wp:cNvGraphicFramePr>
+            <a:graphic xmlns:a="http://schemas.openxmlformats.org/drawingml/2006/main">
+              <a:graphicData uri="http://schemas.openxmlformats.org/drawingml/2006/picture">
+                <pic:pic xmlns:pic="http://schemas.openxmlformats.org/drawingml/2006/picture">
+                  <pic:nvPicPr>
+                    <pic:cNvPr id="17" name="photo_2018-08-19_12-23-48.jpg"/>
+                    <pic:cNvPicPr/>
+                  </pic:nvPicPr>
+                  <pic:blipFill>
+                    <a:blip r:embed="rId19">
+                      <a:extLst>
+                        <a:ext uri="{28A0092B-C50C-407E-A947-70E740481C1C}">
+                          <a14:useLocalDpi xmlns:a14="http://schemas.microsoft.com/office/drawing/2010/main" val="0"/>
+                        </a:ext>
+                      </a:extLst>
+                    </a:blip>
+                    <a:stretch>
+                      <a:fillRect/>
+                    </a:stretch>
+                  </pic:blipFill>
+                  <pic:spPr>
+                    <a:xfrm>
+                      <a:off x="0" y="0"/>
+                      <a:ext cx="5982702" cy="3379332"/>
+                    </a:xfrm>
+                    <a:prstGeom prst="rect">
+                      <a:avLst/>
+                    </a:prstGeom>
+                  </pic:spPr>
+                </pic:pic>
+              </a:graphicData>
+            </a:graphic>
+            <wp14:sizeRelH relativeFrom="margin">
+              <wp14:pctWidth>0</wp14:pctWidth>
+            </wp14:sizeRelH>
+            <wp14:sizeRelV relativeFrom="margin">
+              <wp14:pctHeight>0</wp14:pctHeight>
+            </wp14:sizeRelV>
+          </wp:anchor>
+        </w:drawing>
+      </w:r>
+      <w:r>
+        <w:rPr>
           <w:rFonts w:ascii="Khmer OS" w:hAnsi="Khmer OS" w:cs="Khmer OS" w:hint="cs"/>
           <w:sz w:val="20"/>
           <w:szCs w:val="20"/>
@@ -3745,8 +3826,243 @@
           <w:lang w:bidi="km-KH"/>
         </w:rPr>
       </w:pPr>
+    </w:p>
+    <w:p>
+      <w:pPr>
+        <w:ind w:left="720"/>
+        <w:rPr>
+          <w:lang w:bidi="km-KH"/>
+        </w:rPr>
+      </w:pPr>
+    </w:p>
+    <w:p>
+      <w:pPr>
+        <w:ind w:left="720"/>
+        <w:rPr>
+          <w:lang w:bidi="km-KH"/>
+        </w:rPr>
+      </w:pPr>
+    </w:p>
+    <w:p>
+      <w:pPr>
+        <w:ind w:left="720"/>
+        <w:rPr>
+          <w:lang w:bidi="km-KH"/>
+        </w:rPr>
+      </w:pPr>
+    </w:p>
+    <w:p>
+      <w:pPr>
+        <w:ind w:left="720"/>
+        <w:rPr>
+          <w:lang w:bidi="km-KH"/>
+        </w:rPr>
+      </w:pPr>
+    </w:p>
+    <w:p>
+      <w:pPr>
+        <w:ind w:left="720"/>
+        <w:rPr>
+          <w:lang w:bidi="km-KH"/>
+        </w:rPr>
+      </w:pPr>
+    </w:p>
+    <w:p>
+      <w:pPr>
+        <w:ind w:left="720"/>
+        <w:rPr>
+          <w:lang w:bidi="km-KH"/>
+        </w:rPr>
+      </w:pPr>
+    </w:p>
+    <w:p>
+      <w:pPr>
+        <w:ind w:left="720"/>
+        <w:rPr>
+          <w:lang w:bidi="km-KH"/>
+        </w:rPr>
+      </w:pPr>
+    </w:p>
+    <w:p>
+      <w:pPr>
+        <w:ind w:left="720"/>
+        <w:rPr>
+          <w:lang w:bidi="km-KH"/>
+        </w:rPr>
+      </w:pPr>
+    </w:p>
+    <w:p>
+      <w:pPr>
+        <w:ind w:left="720"/>
+        <w:rPr>
+          <w:lang w:bidi="km-KH"/>
+        </w:rPr>
+      </w:pPr>
+    </w:p>
+    <w:p>
+      <w:pPr>
+        <w:ind w:left="720"/>
+        <w:rPr>
+          <w:lang w:bidi="km-KH"/>
+        </w:rPr>
+      </w:pPr>
+    </w:p>
+    <w:p>
+      <w:pPr>
+        <w:ind w:left="720"/>
+        <w:rPr>
+          <w:lang w:bidi="km-KH"/>
+        </w:rPr>
+      </w:pPr>
+    </w:p>
+    <w:p>
+      <w:pPr>
+        <w:pStyle w:val="ListParagraph"/>
+        <w:numPr>
+          <w:ilvl w:val="0"/>
+          <w:numId w:val="11"/>
+        </w:numPr>
+        <w:rPr>
+          <w:rFonts w:ascii="Khmer OS" w:hAnsi="Khmer OS" w:cs="Khmer OS"/>
+          <w:sz w:val="20"/>
+          <w:szCs w:val="20"/>
+          <w:lang w:bidi="km-KH"/>
+        </w:rPr>
+      </w:pPr>
+      <w:r>
+        <w:rPr>
+          <w:rFonts w:ascii="Khmer OS" w:hAnsi="Khmer OS" w:cs="Khmer OS" w:hint="cs"/>
+          <w:sz w:val="20"/>
+          <w:szCs w:val="20"/>
+          <w:cs/>
+          <w:lang w:bidi="km-KH"/>
+        </w:rPr>
+        <w:t>ខាងលើនេះជាតារាងវ</w:t>
+      </w:r>
+      <w:r>
+        <w:rPr>
+          <w:rFonts w:ascii="Khmer OS" w:hAnsi="Khmer OS" w:cs="Khmer OS" w:hint="cs"/>
+          <w:sz w:val="20"/>
+          <w:szCs w:val="20"/>
+          <w:cs/>
+          <w:lang w:bidi="km-KH"/>
+        </w:rPr>
+        <w:t>ត្តមានប្រចាំខែ របស់សិស្ស</w:t>
+      </w:r>
+      <w:r>
+        <w:rPr>
+          <w:rFonts w:ascii="Khmer OS" w:hAnsi="Khmer OS" w:cs="Khmer OS" w:hint="cs"/>
+          <w:sz w:val="20"/>
+          <w:szCs w:val="20"/>
+          <w:cs/>
+          <w:lang w:bidi="km-KH"/>
+        </w:rPr>
+        <w:t>ក្នុងវគ្គបណ្តុះបណ្តាលនោះ​ (</w:t>
+      </w:r>
+      <w:r>
+        <w:rPr>
+          <w:rFonts w:ascii="Khmer OS" w:hAnsi="Khmer OS" w:cs="Khmer OS"/>
+          <w:sz w:val="20"/>
+          <w:szCs w:val="20"/>
+          <w:lang w:bidi="km-KH"/>
+        </w:rPr>
+        <w:t xml:space="preserve">O: </w:t>
+      </w:r>
+      <w:r>
+        <w:rPr>
+          <w:rFonts w:ascii="Khmer OS" w:hAnsi="Khmer OS" w:cs="Khmer OS" w:hint="cs"/>
+          <w:sz w:val="20"/>
+          <w:szCs w:val="20"/>
+          <w:cs/>
+          <w:lang w:bidi="km-KH"/>
+        </w:rPr>
+        <w:t>បញ្ជាក់ថាមានវត្តមាន</w:t>
+      </w:r>
+      <w:r>
+        <w:rPr>
+          <w:rFonts w:ascii="Khmer OS" w:hAnsi="Khmer OS" w:cs="Khmer OS"/>
+          <w:sz w:val="20"/>
+          <w:szCs w:val="20"/>
+          <w:lang w:bidi="km-KH"/>
+        </w:rPr>
+        <w:t xml:space="preserve"> P:</w:t>
+      </w:r>
+      <w:r>
+        <w:rPr>
+          <w:rFonts w:ascii="Khmer OS" w:hAnsi="Khmer OS" w:cs="Khmer OS" w:hint="cs"/>
+          <w:sz w:val="20"/>
+          <w:szCs w:val="20"/>
+          <w:cs/>
+          <w:lang w:bidi="km-KH"/>
+        </w:rPr>
+        <w:t xml:space="preserve"> បញ្ជាក់ថាអវត្តមានមានច្បាប់</w:t>
+      </w:r>
+      <w:r>
+        <w:rPr>
+          <w:rFonts w:ascii="Khmer OS" w:hAnsi="Khmer OS" w:cs="Khmer OS"/>
+          <w:sz w:val="20"/>
+          <w:szCs w:val="20"/>
+          <w:lang w:bidi="km-KH"/>
+        </w:rPr>
+        <w:t xml:space="preserve"> A:</w:t>
+      </w:r>
+      <w:r>
+        <w:rPr>
+          <w:rFonts w:ascii="Khmer OS" w:hAnsi="Khmer OS" w:cs="Khmer OS" w:hint="cs"/>
+          <w:sz w:val="20"/>
+          <w:szCs w:val="20"/>
+          <w:cs/>
+          <w:lang w:bidi="km-KH"/>
+        </w:rPr>
+        <w:t xml:space="preserve"> បញ្ជាក់ថាអវត្តមានគ្មានច្បាប់)</w:t>
+      </w:r>
+    </w:p>
+    <w:p>
+      <w:pPr>
+        <w:pStyle w:val="ListParagraph"/>
+        <w:numPr>
+          <w:ilvl w:val="0"/>
+          <w:numId w:val="11"/>
+        </w:numPr>
+        <w:rPr>
+          <w:rFonts w:ascii="Khmer OS" w:hAnsi="Khmer OS" w:cs="Khmer OS"/>
+          <w:sz w:val="20"/>
+          <w:szCs w:val="20"/>
+          <w:lang w:bidi="km-KH"/>
+        </w:rPr>
+      </w:pPr>
+      <w:r>
+        <w:rPr>
+          <w:rFonts w:ascii="Khmer OS" w:hAnsi="Khmer OS" w:cs="Khmer OS" w:hint="cs"/>
+          <w:sz w:val="20"/>
+          <w:szCs w:val="20"/>
+          <w:cs/>
+          <w:lang w:bidi="km-KH"/>
+        </w:rPr>
+        <w:t>អ្នកអាចធ្វើការជ្រើសរើសខែ រឺក៏ឆ្នាំដែលអ្នកចង់មើលបញ្ជីវត្តមានរបស់</w:t>
+      </w:r>
+      <w:r>
+        <w:rPr>
+          <w:rFonts w:ascii="Khmer OS" w:hAnsi="Khmer OS" w:cs="Khmer OS" w:hint="cs"/>
+          <w:sz w:val="20"/>
+          <w:szCs w:val="20"/>
+          <w:cs/>
+          <w:lang w:bidi="km-KH"/>
+        </w:rPr>
+        <w:t>សិស្ស</w:t>
+      </w:r>
       <w:bookmarkStart w:id="8" w:name="_GoBack"/>
       <w:bookmarkEnd w:id="8"/>
+      <w:r>
+        <w:rPr>
+          <w:rFonts w:ascii="Khmer OS" w:hAnsi="Khmer OS" w:cs="Khmer OS" w:hint="cs"/>
+          <w:sz w:val="20"/>
+          <w:szCs w:val="20"/>
+          <w:cs/>
+          <w:lang w:bidi="km-KH"/>
+        </w:rPr>
+        <w:t>បាន រួចហើយចុចលើប៊ូតុងស្វែងរក។</w:t>
+      </w:r>
     </w:p>
     <w:p>
       <w:pPr>
@@ -3758,8 +4074,8 @@
       </w:pPr>
     </w:p>
     <w:sectPr>
-      <w:headerReference w:type="default" r:id="rId19"/>
-      <w:footerReference w:type="default" r:id="rId20"/>
+      <w:headerReference w:type="default" r:id="rId20"/>
+      <w:footerReference w:type="default" r:id="rId21"/>
       <w:pgSz w:w="12240" w:h="15840"/>
       <w:pgMar w:top="1440" w:right="1440" w:bottom="1440" w:left="1440" w:header="720" w:footer="720" w:gutter="0"/>
       <w:pgNumType w:start="0"/>
@@ -3830,7 +4146,7 @@
           <w:rPr>
             <w:noProof/>
           </w:rPr>
-          <w:t>9</w:t>
+          <w:t>8</w:t>
         </w:r>
         <w:r>
           <w:rPr>
@@ -3944,7 +4260,7 @@
       <w:rPr>
         <w:rFonts w:ascii="Segoe UI" w:hAnsi="Segoe UI" w:cs="Segoe UI"/>
         <w:noProof/>
-        <w:lang w:bidi="km-KH"/>
+        <w:lang w:eastAsia="en-US" w:bidi="km-KH"/>
       </w:rPr>
       <mc:AlternateContent>
         <mc:Choice Requires="wps">
@@ -5788,7 +6104,6 @@
       <w:spacing w:after="0" w:line="240" w:lineRule="auto"/>
     </w:pPr>
     <w:tblPr>
-      <w:tblInd w:w="0" w:type="dxa"/>
       <w:tblBorders>
         <w:top w:val="single" w:sz="4" w:space="0" w:color="auto"/>
         <w:left w:val="single" w:sz="4" w:space="0" w:color="auto"/>
@@ -5797,12 +6112,6 @@
         <w:insideH w:val="single" w:sz="4" w:space="0" w:color="auto"/>
         <w:insideV w:val="single" w:sz="4" w:space="0" w:color="auto"/>
       </w:tblBorders>
-      <w:tblCellMar>
-        <w:top w:w="0" w:type="dxa"/>
-        <w:left w:w="108" w:type="dxa"/>
-        <w:bottom w:w="0" w:type="dxa"/>
-        <w:right w:w="108" w:type="dxa"/>
-      </w:tblCellMar>
     </w:tblPr>
   </w:style>
   <w:style w:type="table" w:styleId="PlainTable1">
@@ -5816,7 +6125,6 @@
     <w:tblPr>
       <w:tblStyleRowBandSize w:val="1"/>
       <w:tblStyleColBandSize w:val="1"/>
-      <w:tblInd w:w="0" w:type="dxa"/>
       <w:tblBorders>
         <w:top w:val="single" w:sz="4" w:space="0" w:color="BFBFBF" w:themeColor="background1" w:themeShade="BF"/>
         <w:left w:val="single" w:sz="4" w:space="0" w:color="BFBFBF" w:themeColor="background1" w:themeShade="BF"/>
@@ -5825,12 +6133,6 @@
         <w:insideH w:val="single" w:sz="4" w:space="0" w:color="BFBFBF" w:themeColor="background1" w:themeShade="BF"/>
         <w:insideV w:val="single" w:sz="4" w:space="0" w:color="BFBFBF" w:themeColor="background1" w:themeShade="BF"/>
       </w:tblBorders>
-      <w:tblCellMar>
-        <w:top w:w="0" w:type="dxa"/>
-        <w:left w:w="108" w:type="dxa"/>
-        <w:bottom w:w="0" w:type="dxa"/>
-        <w:right w:w="108" w:type="dxa"/>
-      </w:tblCellMar>
     </w:tblPr>
     <w:tblStylePr w:type="firstRow">
       <w:rPr>
@@ -5886,7 +6188,6 @@
     <w:tblPr>
       <w:tblStyleRowBandSize w:val="1"/>
       <w:tblStyleColBandSize w:val="1"/>
-      <w:tblInd w:w="0" w:type="dxa"/>
       <w:tblBorders>
         <w:top w:val="single" w:sz="4" w:space="0" w:color="9CC2E5" w:themeColor="accent1" w:themeTint="99"/>
         <w:left w:val="single" w:sz="4" w:space="0" w:color="9CC2E5" w:themeColor="accent1" w:themeTint="99"/>
@@ -5895,12 +6196,6 @@
         <w:insideH w:val="single" w:sz="4" w:space="0" w:color="9CC2E5" w:themeColor="accent1" w:themeTint="99"/>
         <w:insideV w:val="single" w:sz="4" w:space="0" w:color="9CC2E5" w:themeColor="accent1" w:themeTint="99"/>
       </w:tblBorders>
-      <w:tblCellMar>
-        <w:top w:w="0" w:type="dxa"/>
-        <w:left w:w="108" w:type="dxa"/>
-        <w:bottom w:w="0" w:type="dxa"/>
-        <w:right w:w="108" w:type="dxa"/>
-      </w:tblCellMar>
     </w:tblPr>
     <w:tblStylePr w:type="firstRow">
       <w:rPr>
@@ -6172,7 +6467,6 @@
     <w:tblPr>
       <w:tblStyleRowBandSize w:val="1"/>
       <w:tblStyleColBandSize w:val="1"/>
-      <w:tblInd w:w="0" w:type="dxa"/>
       <w:tblBorders>
         <w:top w:val="single" w:sz="4" w:space="0" w:color="666666" w:themeColor="text1" w:themeTint="99"/>
         <w:left w:val="single" w:sz="4" w:space="0" w:color="666666" w:themeColor="text1" w:themeTint="99"/>
@@ -6181,12 +6475,6 @@
         <w:insideH w:val="single" w:sz="4" w:space="0" w:color="666666" w:themeColor="text1" w:themeTint="99"/>
         <w:insideV w:val="single" w:sz="4" w:space="0" w:color="666666" w:themeColor="text1" w:themeTint="99"/>
       </w:tblBorders>
-      <w:tblCellMar>
-        <w:top w:w="0" w:type="dxa"/>
-        <w:left w:w="108" w:type="dxa"/>
-        <w:bottom w:w="0" w:type="dxa"/>
-        <w:right w:w="108" w:type="dxa"/>
-      </w:tblCellMar>
     </w:tblPr>
     <w:tblStylePr w:type="firstRow">
       <w:rPr>
@@ -6248,7 +6536,6 @@
     <w:tblPr>
       <w:tblStyleRowBandSize w:val="1"/>
       <w:tblStyleColBandSize w:val="1"/>
-      <w:tblInd w:w="0" w:type="dxa"/>
       <w:tblBorders>
         <w:top w:val="single" w:sz="4" w:space="0" w:color="A8D08D" w:themeColor="accent6" w:themeTint="99"/>
         <w:left w:val="single" w:sz="4" w:space="0" w:color="A8D08D" w:themeColor="accent6" w:themeTint="99"/>
@@ -6257,12 +6544,6 @@
         <w:insideH w:val="single" w:sz="4" w:space="0" w:color="A8D08D" w:themeColor="accent6" w:themeTint="99"/>
         <w:insideV w:val="single" w:sz="4" w:space="0" w:color="A8D08D" w:themeColor="accent6" w:themeTint="99"/>
       </w:tblBorders>
-      <w:tblCellMar>
-        <w:top w:w="0" w:type="dxa"/>
-        <w:left w:w="108" w:type="dxa"/>
-        <w:bottom w:w="0" w:type="dxa"/>
-        <w:right w:w="108" w:type="dxa"/>
-      </w:tblCellMar>
     </w:tblPr>
     <w:tblStylePr w:type="firstRow">
       <w:rPr>
@@ -6608,7 +6889,7 @@
 </file>
 
 <file path=customXml/itemProps2.xml><?xml version="1.0" encoding="utf-8"?>
-<ds:datastoreItem xmlns:ds="http://schemas.openxmlformats.org/officeDocument/2006/customXml" ds:itemID="{78A6F4EB-09DC-41A0-8469-356C3CF223DB}">
+<ds:datastoreItem xmlns:ds="http://schemas.openxmlformats.org/officeDocument/2006/customXml" ds:itemID="{71FEDD22-7DDD-4578-8F5C-C952C5E60EDE}">
   <ds:schemaRefs>
     <ds:schemaRef ds:uri="http://schemas.openxmlformats.org/officeDocument/2006/bibliography"/>
   </ds:schemaRefs>
